--- a/yeirin_ai/counsel_request_format.docx
+++ b/yeirin_ai/counsel_request_format.docx
@@ -38,16 +38,22 @@
       <w:pPr>
         <w:spacing w:before="200" w:after="200"/>
         <w:jc w:val="center"/>
+        <w:rPr>
+          <w:rFonts w:hint="eastAsia"/>
+          <w:lang w:val="en-US"/>
+        </w:rPr>
       </w:pPr>
       <w:r>
         <w:rPr>
+          <w:rFonts w:hint="eastAsia"/>
           <w:b/>
           <w:bCs/>
           <w:color w:val="F5A623"/>
           <w:sz w:val="52"/>
           <w:szCs w:val="52"/>
+          <w:lang w:val="en-US"/>
         </w:rPr>
-        <w:t>서비스 공급기관 상담의뢰지</w:t>
+        <w:t>아동심리지원 서비스 연계 의뢰서</w:t>
       </w:r>
     </w:p>
     <w:p>
@@ -61,7 +67,24 @@
           <w:sz w:val="24"/>
           <w:szCs w:val="24"/>
         </w:rPr>
-        <w:t>- 지역아동센터 기관 실무자를 위한 상담의뢰 양식 -</w:t>
+        <w:t xml:space="preserve">- </w:t>
+      </w:r>
+      <w:r>
+        <w:rPr>
+          <w:rFonts w:hint="eastAsia"/>
+          <w:color w:val="333333"/>
+          <w:sz w:val="24"/>
+          <w:szCs w:val="24"/>
+        </w:rPr>
+        <w:t xml:space="preserve">아동복지시설 실무자 작성용 </w:t>
+      </w:r>
+      <w:r>
+        <w:rPr>
+          <w:color w:val="333333"/>
+          <w:sz w:val="24"/>
+          <w:szCs w:val="24"/>
+        </w:rPr>
+        <w:t>-</w:t>
       </w:r>
     </w:p>
     <w:p>
@@ -140,12 +163,6 @@
         <w:gridCol w:w="7020"/>
       </w:tblGrid>
       <w:tr>
-        <w:tblPrEx>
-          <w:tblCellMar>
-            <w:top w:w="0" w:type="dxa"/>
-            <w:bottom w:w="0" w:type="dxa"/>
-          </w:tblCellMar>
-        </w:tblPrEx>
         <w:tc>
           <w:tcPr>
             <w:tcW w:w="2340" w:type="dxa"/>
@@ -202,12 +219,6 @@
         </w:tc>
       </w:tr>
       <w:tr>
-        <w:tblPrEx>
-          <w:tblCellMar>
-            <w:top w:w="0" w:type="dxa"/>
-            <w:bottom w:w="0" w:type="dxa"/>
-          </w:tblCellMar>
-        </w:tblPrEx>
         <w:tc>
           <w:tcPr>
             <w:tcW w:w="2340" w:type="dxa"/>
@@ -258,12 +269,6 @@
         </w:tc>
       </w:tr>
       <w:tr>
-        <w:tblPrEx>
-          <w:tblCellMar>
-            <w:top w:w="0" w:type="dxa"/>
-            <w:bottom w:w="0" w:type="dxa"/>
-          </w:tblCellMar>
-        </w:tblPrEx>
         <w:tc>
           <w:tcPr>
             <w:tcW w:w="2340" w:type="dxa"/>
@@ -320,91 +325,6 @@
         </w:tc>
       </w:tr>
     </w:tbl>
-    <w:p>
-      <w:pPr>
-        <w:spacing w:before="400" w:after="200"/>
-      </w:pPr>
-      <w:r>
-        <w:rPr>
-          <w:color w:val="333333"/>
-          <w:sz w:val="20"/>
-          <w:szCs w:val="20"/>
-        </w:rPr>
-        <w:t>아동이 '내 친구 소울이'</w:t>
-      </w:r>
-      <w:proofErr w:type="spellStart"/>
-      <w:r>
-        <w:rPr>
-          <w:color w:val="333333"/>
-          <w:sz w:val="20"/>
-          <w:szCs w:val="20"/>
-        </w:rPr>
-        <w:t>를</w:t>
-      </w:r>
-      <w:proofErr w:type="spellEnd"/>
-      <w:r>
-        <w:rPr>
-          <w:color w:val="333333"/>
-          <w:sz w:val="20"/>
-          <w:szCs w:val="20"/>
-        </w:rPr>
-        <w:t xml:space="preserve"> 이용한 후, 상담이 필요한 경우 본 상담의뢰서를 작성하여 </w:t>
-      </w:r>
-      <w:proofErr w:type="spellStart"/>
-      <w:r>
-        <w:rPr>
-          <w:color w:val="333333"/>
-          <w:sz w:val="20"/>
-          <w:szCs w:val="20"/>
-        </w:rPr>
-        <w:t>예이린에</w:t>
-      </w:r>
-      <w:proofErr w:type="spellEnd"/>
-      <w:r>
-        <w:rPr>
-          <w:color w:val="333333"/>
-          <w:sz w:val="20"/>
-          <w:szCs w:val="20"/>
-        </w:rPr>
-        <w:t xml:space="preserve"> 제출해주시기 바랍니다. 제출된 의뢰서는 서비스 공급기관(전문 상담기관)</w:t>
-      </w:r>
-      <w:proofErr w:type="spellStart"/>
-      <w:r>
-        <w:rPr>
-          <w:color w:val="333333"/>
-          <w:sz w:val="20"/>
-          <w:szCs w:val="20"/>
-        </w:rPr>
-        <w:t>으로</w:t>
-      </w:r>
-      <w:proofErr w:type="spellEnd"/>
-      <w:r>
-        <w:rPr>
-          <w:color w:val="333333"/>
-          <w:sz w:val="20"/>
-          <w:szCs w:val="20"/>
-        </w:rPr>
-        <w:t xml:space="preserve"> </w:t>
-      </w:r>
-      <w:proofErr w:type="spellStart"/>
-      <w:r>
-        <w:rPr>
-          <w:color w:val="333333"/>
-          <w:sz w:val="20"/>
-          <w:szCs w:val="20"/>
-        </w:rPr>
-        <w:t>전달되오니</w:t>
-      </w:r>
-      <w:proofErr w:type="spellEnd"/>
-      <w:r>
-        <w:rPr>
-          <w:color w:val="333333"/>
-          <w:sz w:val="20"/>
-          <w:szCs w:val="20"/>
-        </w:rPr>
-        <w:t>, 정확하고 구체적인 내용 기재를 부탁드립니다.</w:t>
-      </w:r>
-    </w:p>
     <w:p>
       <w:pPr>
         <w:sectPr>
@@ -437,12 +357,6 @@
         <w:gridCol w:w="8760"/>
       </w:tblGrid>
       <w:tr>
-        <w:tblPrEx>
-          <w:tblCellMar>
-            <w:top w:w="0" w:type="dxa"/>
-            <w:bottom w:w="0" w:type="dxa"/>
-          </w:tblCellMar>
-        </w:tblPrEx>
         <w:tc>
           <w:tcPr>
             <w:tcW w:w="600" w:type="dxa"/>
@@ -532,12 +446,6 @@
         <w:gridCol w:w="1942"/>
       </w:tblGrid>
       <w:tr>
-        <w:tblPrEx>
-          <w:tblCellMar>
-            <w:top w:w="0" w:type="dxa"/>
-            <w:bottom w:w="0" w:type="dxa"/>
-          </w:tblCellMar>
-        </w:tblPrEx>
         <w:tc>
           <w:tcPr>
             <w:tcW w:w="1560" w:type="dxa"/>
@@ -678,12 +586,6 @@
         </w:tc>
       </w:tr>
       <w:tr>
-        <w:tblPrEx>
-          <w:tblCellMar>
-            <w:top w:w="0" w:type="dxa"/>
-            <w:bottom w:w="0" w:type="dxa"/>
-          </w:tblCellMar>
-        </w:tblPrEx>
         <w:tc>
           <w:tcPr>
             <w:tcW w:w="1560" w:type="dxa"/>
@@ -762,12 +664,6 @@
         <w:gridCol w:w="3255"/>
       </w:tblGrid>
       <w:tr>
-        <w:tblPrEx>
-          <w:tblCellMar>
-            <w:top w:w="0" w:type="dxa"/>
-            <w:bottom w:w="0" w:type="dxa"/>
-          </w:tblCellMar>
-        </w:tblPrEx>
         <w:tc>
           <w:tcPr>
             <w:tcW w:w="1560" w:type="dxa"/>
@@ -840,9 +736,6 @@
           <w:p>
             <w:pPr>
               <w:spacing w:before="60" w:after="60"/>
-              <w:rPr>
-                <w:rFonts w:hint="eastAsia"/>
-              </w:rPr>
             </w:pPr>
             <w:r>
               <w:rPr>
@@ -1036,12 +929,6 @@
         </w:tc>
       </w:tr>
       <w:tr>
-        <w:tblPrEx>
-          <w:tblCellMar>
-            <w:top w:w="0" w:type="dxa"/>
-            <w:bottom w:w="0" w:type="dxa"/>
-          </w:tblCellMar>
-        </w:tblPrEx>
         <w:tc>
           <w:tcPr>
             <w:tcW w:w="0" w:type="auto"/>
@@ -1108,12 +995,6 @@
         </w:tc>
       </w:tr>
       <w:tr>
-        <w:tblPrEx>
-          <w:tblCellMar>
-            <w:top w:w="0" w:type="dxa"/>
-            <w:bottom w:w="0" w:type="dxa"/>
-          </w:tblCellMar>
-        </w:tblPrEx>
         <w:tc>
           <w:tcPr>
             <w:tcW w:w="0" w:type="auto"/>
@@ -1190,12 +1071,6 @@
         </w:tc>
       </w:tr>
       <w:tr>
-        <w:tblPrEx>
-          <w:tblCellMar>
-            <w:top w:w="0" w:type="dxa"/>
-            <w:bottom w:w="0" w:type="dxa"/>
-          </w:tblCellMar>
-        </w:tblPrEx>
         <w:tc>
           <w:tcPr>
             <w:tcW w:w="1560" w:type="dxa"/>
@@ -1354,12 +1229,6 @@
         </w:tc>
       </w:tr>
       <w:tr>
-        <w:tblPrEx>
-          <w:tblCellMar>
-            <w:top w:w="0" w:type="dxa"/>
-            <w:bottom w:w="0" w:type="dxa"/>
-          </w:tblCellMar>
-        </w:tblPrEx>
         <w:tc>
           <w:tcPr>
             <w:tcW w:w="0" w:type="auto"/>
@@ -1556,12 +1425,6 @@
         <w:gridCol w:w="8760"/>
       </w:tblGrid>
       <w:tr>
-        <w:tblPrEx>
-          <w:tblCellMar>
-            <w:top w:w="0" w:type="dxa"/>
-            <w:bottom w:w="0" w:type="dxa"/>
-          </w:tblCellMar>
-        </w:tblPrEx>
         <w:tc>
           <w:tcPr>
             <w:tcW w:w="600" w:type="dxa"/>
@@ -1646,12 +1509,6 @@
         <w:gridCol w:w="7822"/>
       </w:tblGrid>
       <w:tr>
-        <w:tblPrEx>
-          <w:tblCellMar>
-            <w:top w:w="0" w:type="dxa"/>
-            <w:bottom w:w="0" w:type="dxa"/>
-          </w:tblCellMar>
-        </w:tblPrEx>
         <w:trPr>
           <w:trHeight w:val="400"/>
         </w:trPr>
@@ -1702,12 +1559,6 @@
         </w:tc>
       </w:tr>
       <w:tr>
-        <w:tblPrEx>
-          <w:tblCellMar>
-            <w:top w:w="0" w:type="dxa"/>
-            <w:bottom w:w="0" w:type="dxa"/>
-          </w:tblCellMar>
-        </w:tblPrEx>
         <w:trPr>
           <w:trHeight w:val="400"/>
         </w:trPr>
@@ -1799,12 +1650,6 @@
         <w:gridCol w:w="8760"/>
       </w:tblGrid>
       <w:tr>
-        <w:tblPrEx>
-          <w:tblCellMar>
-            <w:top w:w="0" w:type="dxa"/>
-            <w:bottom w:w="0" w:type="dxa"/>
-          </w:tblCellMar>
-        </w:tblPrEx>
         <w:tc>
           <w:tcPr>
             <w:tcW w:w="600" w:type="dxa"/>
@@ -1889,12 +1734,6 @@
         <w:gridCol w:w="7822"/>
       </w:tblGrid>
       <w:tr>
-        <w:tblPrEx>
-          <w:tblCellMar>
-            <w:top w:w="0" w:type="dxa"/>
-            <w:bottom w:w="0" w:type="dxa"/>
-          </w:tblCellMar>
-        </w:tblPrEx>
         <w:trPr>
           <w:trHeight w:val="900"/>
         </w:trPr>
@@ -1945,12 +1784,6 @@
         </w:tc>
       </w:tr>
       <w:tr>
-        <w:tblPrEx>
-          <w:tblCellMar>
-            <w:top w:w="0" w:type="dxa"/>
-            <w:bottom w:w="0" w:type="dxa"/>
-          </w:tblCellMar>
-        </w:tblPrEx>
         <w:trPr>
           <w:trHeight w:val="900"/>
         </w:trPr>
@@ -2047,12 +1880,6 @@
         <w:gridCol w:w="8760"/>
       </w:tblGrid>
       <w:tr>
-        <w:tblPrEx>
-          <w:tblCellMar>
-            <w:top w:w="0" w:type="dxa"/>
-            <w:bottom w:w="0" w:type="dxa"/>
-          </w:tblCellMar>
-        </w:tblPrEx>
         <w:tc>
           <w:tcPr>
             <w:tcW w:w="600" w:type="dxa"/>
@@ -2138,12 +1965,6 @@
         <w:gridCol w:w="4940"/>
       </w:tblGrid>
       <w:tr>
-        <w:tblPrEx>
-          <w:tblCellMar>
-            <w:top w:w="0" w:type="dxa"/>
-            <w:bottom w:w="0" w:type="dxa"/>
-          </w:tblCellMar>
-        </w:tblPrEx>
         <w:tc>
           <w:tcPr>
             <w:tcW w:w="11700" w:type="dxa"/>
@@ -2174,12 +1995,6 @@
         </w:tc>
       </w:tr>
       <w:tr>
-        <w:tblPrEx>
-          <w:tblCellMar>
-            <w:top w:w="0" w:type="dxa"/>
-            <w:bottom w:w="0" w:type="dxa"/>
-          </w:tblCellMar>
-        </w:tblPrEx>
         <w:tc>
           <w:tcPr>
             <w:tcW w:w="11700" w:type="dxa"/>
@@ -2227,12 +2042,6 @@
         </w:tc>
       </w:tr>
       <w:tr>
-        <w:tblPrEx>
-          <w:tblCellMar>
-            <w:top w:w="0" w:type="dxa"/>
-            <w:bottom w:w="0" w:type="dxa"/>
-          </w:tblCellMar>
-        </w:tblPrEx>
         <w:trPr>
           <w:trHeight w:val="400"/>
         </w:trPr>
@@ -2257,12 +2066,6 @@
         </w:tc>
       </w:tr>
       <w:tr>
-        <w:tblPrEx>
-          <w:tblCellMar>
-            <w:top w:w="0" w:type="dxa"/>
-            <w:bottom w:w="0" w:type="dxa"/>
-          </w:tblCellMar>
-        </w:tblPrEx>
         <w:tc>
           <w:tcPr>
             <w:tcW w:w="11700" w:type="dxa"/>
@@ -2293,12 +2096,6 @@
         </w:tc>
       </w:tr>
       <w:tr>
-        <w:tblPrEx>
-          <w:tblCellMar>
-            <w:top w:w="0" w:type="dxa"/>
-            <w:bottom w:w="0" w:type="dxa"/>
-          </w:tblCellMar>
-        </w:tblPrEx>
         <w:trPr>
           <w:trHeight w:val="400"/>
         </w:trPr>
@@ -2323,12 +2120,6 @@
         </w:tc>
       </w:tr>
       <w:tr>
-        <w:tblPrEx>
-          <w:tblCellMar>
-            <w:top w:w="0" w:type="dxa"/>
-            <w:bottom w:w="0" w:type="dxa"/>
-          </w:tblCellMar>
-        </w:tblPrEx>
         <w:tc>
           <w:tcPr>
             <w:tcW w:w="11700" w:type="dxa"/>
@@ -2376,12 +2167,6 @@
         </w:tc>
       </w:tr>
       <w:tr>
-        <w:tblPrEx>
-          <w:tblCellMar>
-            <w:top w:w="0" w:type="dxa"/>
-            <w:bottom w:w="0" w:type="dxa"/>
-          </w:tblCellMar>
-        </w:tblPrEx>
         <w:tc>
           <w:tcPr>
             <w:tcW w:w="5850" w:type="dxa"/>
@@ -2464,12 +2249,6 @@
         </w:tc>
       </w:tr>
       <w:tr>
-        <w:tblPrEx>
-          <w:tblCellMar>
-            <w:top w:w="0" w:type="dxa"/>
-            <w:bottom w:w="0" w:type="dxa"/>
-          </w:tblCellMar>
-        </w:tblPrEx>
         <w:trPr>
           <w:trHeight w:val="1200"/>
         </w:trPr>
@@ -2507,12 +2286,6 @@
         </w:tc>
       </w:tr>
       <w:tr>
-        <w:tblPrEx>
-          <w:tblCellMar>
-            <w:top w:w="0" w:type="dxa"/>
-            <w:bottom w:w="0" w:type="dxa"/>
-          </w:tblCellMar>
-        </w:tblPrEx>
         <w:tc>
           <w:tcPr>
             <w:tcW w:w="11700" w:type="dxa"/>
@@ -2543,12 +2316,6 @@
         </w:tc>
       </w:tr>
       <w:tr>
-        <w:tblPrEx>
-          <w:tblCellMar>
-            <w:top w:w="0" w:type="dxa"/>
-            <w:bottom w:w="0" w:type="dxa"/>
-          </w:tblCellMar>
-        </w:tblPrEx>
         <w:trPr>
           <w:trHeight w:val="600"/>
         </w:trPr>
@@ -2571,12 +2338,6 @@
         </w:tc>
       </w:tr>
       <w:tr>
-        <w:tblPrEx>
-          <w:tblCellMar>
-            <w:top w:w="0" w:type="dxa"/>
-            <w:bottom w:w="0" w:type="dxa"/>
-          </w:tblCellMar>
-        </w:tblPrEx>
         <w:tc>
           <w:tcPr>
             <w:tcW w:w="11700" w:type="dxa"/>
@@ -2626,12 +2387,6 @@
         </w:tc>
       </w:tr>
       <w:tr>
-        <w:tblPrEx>
-          <w:tblCellMar>
-            <w:top w:w="0" w:type="dxa"/>
-            <w:bottom w:w="0" w:type="dxa"/>
-          </w:tblCellMar>
-        </w:tblPrEx>
         <w:trPr>
           <w:trHeight w:val="1400"/>
         </w:trPr>
@@ -2682,12 +2437,6 @@
         <w:gridCol w:w="8760"/>
       </w:tblGrid>
       <w:tr>
-        <w:tblPrEx>
-          <w:tblCellMar>
-            <w:top w:w="0" w:type="dxa"/>
-            <w:bottom w:w="0" w:type="dxa"/>
-          </w:tblCellMar>
-        </w:tblPrEx>
         <w:tc>
           <w:tcPr>
             <w:tcW w:w="600" w:type="dxa"/>

--- a/yeirin_ai/counsel_request_format.docx
+++ b/yeirin_ai/counsel_request_format.docx
@@ -4,8 +4,11 @@
   <w:body>
     <w:p>
       <w:pPr>
+        <w:tabs>
+          <w:tab w:val="left" w:pos="357"/>
+          <w:tab w:val="center" w:pos="4753"/>
+        </w:tabs>
         <w:spacing w:before="800" w:after="400"/>
-        <w:jc w:val="center"/>
       </w:pPr>
       <w:r>
         <w:rPr>
@@ -13,25 +16,25 @@
           <w:sz w:val="24"/>
           <w:szCs w:val="24"/>
         </w:rPr>
-        <w:t xml:space="preserve">인공지능(AI) 기반 지역아동센터 아동 </w:t>
+        <w:tab/>
       </w:r>
-      <w:proofErr w:type="spellStart"/>
       <w:r>
         <w:rPr>
           <w:color w:val="333333"/>
           <w:sz w:val="24"/>
           <w:szCs w:val="24"/>
         </w:rPr>
-        <w:t>정서돌봄</w:t>
+        <w:tab/>
+        <w:t xml:space="preserve">인공지능(AI) 기반 </w:t>
       </w:r>
-      <w:proofErr w:type="spellEnd"/>
       <w:r>
         <w:rPr>
+          <w:rFonts w:hint="eastAsia"/>
           <w:color w:val="333333"/>
           <w:sz w:val="24"/>
           <w:szCs w:val="24"/>
         </w:rPr>
-        <w:t xml:space="preserve"> 솔루션</w:t>
+        <w:t>아동 마음건강 돌봄 통합 디지털 플랫폼</w:t>
       </w:r>
     </w:p>
     <w:p>
@@ -39,7 +42,6 @@
         <w:spacing w:before="200" w:after="200"/>
         <w:jc w:val="center"/>
         <w:rPr>
-          <w:rFonts w:hint="eastAsia"/>
           <w:lang w:val="en-US"/>
         </w:rPr>
       </w:pPr>
@@ -60,6 +62,11 @@
       <w:pPr>
         <w:spacing w:before="100" w:after="600"/>
         <w:jc w:val="center"/>
+        <w:rPr>
+          <w:color w:val="333333"/>
+          <w:sz w:val="24"/>
+          <w:szCs w:val="24"/>
+        </w:rPr>
       </w:pPr>
       <w:r>
         <w:rPr>
@@ -84,7 +91,59 @@
           <w:sz w:val="24"/>
           <w:szCs w:val="24"/>
         </w:rPr>
-        <w:t>-</w:t>
+        <w:t>–</w:t>
+      </w:r>
+    </w:p>
+    <w:p>
+      <w:pPr>
+        <w:spacing w:before="100" w:after="600"/>
+        <w:jc w:val="center"/>
+      </w:pPr>
+      <w:r>
+        <w:rPr>
+          <w:noProof/>
+        </w:rPr>
+        <w:drawing>
+          <wp:inline distT="0" distB="0" distL="0" distR="0" wp14:anchorId="3889E46D" wp14:editId="1FBD809A">
+            <wp:extent cx="2667055" cy="2164861"/>
+            <wp:effectExtent l="0" t="0" r="0" b="0"/>
+            <wp:docPr id="1813345046" name="Picture 1"/>
+            <wp:cNvGraphicFramePr>
+              <a:graphicFrameLocks xmlns:a="http://schemas.openxmlformats.org/drawingml/2006/main" noChangeAspect="1"/>
+            </wp:cNvGraphicFramePr>
+            <a:graphic xmlns:a="http://schemas.openxmlformats.org/drawingml/2006/main">
+              <a:graphicData uri="http://schemas.openxmlformats.org/drawingml/2006/picture">
+                <pic:pic xmlns:pic="http://schemas.openxmlformats.org/drawingml/2006/picture">
+                  <pic:nvPicPr>
+                    <pic:cNvPr id="1813345046" name="Picture 1813345046"/>
+                    <pic:cNvPicPr/>
+                  </pic:nvPicPr>
+                  <pic:blipFill>
+                    <a:blip r:embed="rId5">
+                      <a:extLst>
+                        <a:ext uri="{28A0092B-C50C-407E-A947-70E740481C1C}">
+                          <a14:useLocalDpi xmlns:a14="http://schemas.microsoft.com/office/drawing/2010/main" val="0"/>
+                        </a:ext>
+                      </a:extLst>
+                    </a:blip>
+                    <a:stretch>
+                      <a:fillRect/>
+                    </a:stretch>
+                  </pic:blipFill>
+                  <pic:spPr>
+                    <a:xfrm>
+                      <a:off x="0" y="0"/>
+                      <a:ext cx="2857165" cy="2319174"/>
+                    </a:xfrm>
+                    <a:prstGeom prst="rect">
+                      <a:avLst/>
+                    </a:prstGeom>
+                  </pic:spPr>
+                </pic:pic>
+              </a:graphicData>
+            </a:graphic>
+          </wp:inline>
+        </w:drawing>
       </w:r>
     </w:p>
     <w:p>
@@ -114,7 +173,7 @@
                     </pic:cNvPicPr>
                   </pic:nvPicPr>
                   <pic:blipFill>
-                    <a:blip r:embed="rId5"/>
+                    <a:blip r:embed="rId6"/>
                     <a:srcRect/>
                     <a:stretch>
                       <a:fillRect/>
@@ -236,18 +295,27 @@
               <w:spacing w:before="60" w:after="60"/>
               <w:jc w:val="center"/>
             </w:pPr>
-            <w:proofErr w:type="spellStart"/>
-            <w:r>
-              <w:rPr>
+            <w:r>
+              <w:rPr>
+                <w:rFonts w:hint="eastAsia"/>
                 <w:b/>
                 <w:bCs/>
                 <w:color w:val="333333"/>
                 <w:sz w:val="20"/>
                 <w:szCs w:val="20"/>
               </w:rPr>
-              <w:t>센터명</w:t>
-            </w:r>
-            <w:proofErr w:type="spellEnd"/>
+              <w:t>기관</w:t>
+            </w:r>
+            <w:r>
+              <w:rPr>
+                <w:b/>
+                <w:bCs/>
+                <w:color w:val="333333"/>
+                <w:sz w:val="20"/>
+                <w:szCs w:val="20"/>
+              </w:rPr>
+              <w:t>명</w:t>
+            </w:r>
           </w:p>
         </w:tc>
         <w:tc>
@@ -681,17 +749,45 @@
             <w:pPr>
               <w:spacing w:before="60" w:after="60"/>
               <w:jc w:val="center"/>
-            </w:pPr>
-            <w:r>
               <w:rPr>
                 <w:b/>
                 <w:bCs/>
                 <w:color w:val="333333"/>
                 <w:sz w:val="20"/>
                 <w:szCs w:val="20"/>
+                <w:lang w:val="en-US"/>
+              </w:rPr>
+            </w:pPr>
+            <w:r>
+              <w:rPr>
+                <w:b/>
+                <w:bCs/>
+                <w:color w:val="333333"/>
+                <w:sz w:val="20"/>
+                <w:szCs w:val="20"/>
               </w:rPr>
               <w:t>지역아동센터 이용 기준</w:t>
             </w:r>
+            <w:r>
+              <w:rPr>
+                <w:rFonts w:hint="eastAsia"/>
+                <w:b/>
+                <w:bCs/>
+                <w:color w:val="333333"/>
+                <w:sz w:val="20"/>
+                <w:szCs w:val="20"/>
+              </w:rPr>
+              <w:t xml:space="preserve"> (교육복지사 추천 아동 기준)</w:t>
+            </w:r>
+          </w:p>
+          <w:p>
+            <w:pPr>
+              <w:spacing w:before="60" w:after="60"/>
+              <w:rPr>
+                <w:rFonts w:hint="eastAsia"/>
+                <w:lang w:val="en-US"/>
+              </w:rPr>
+            </w:pPr>
           </w:p>
         </w:tc>
         <w:tc>
@@ -2012,14 +2108,34 @@
             <w:pPr>
               <w:spacing w:before="60" w:after="60"/>
               <w:jc w:val="center"/>
-            </w:pPr>
-            <w:r>
-              <w:rPr>
-                <w:color w:val="333333"/>
-                <w:sz w:val="20"/>
-                <w:szCs w:val="20"/>
-              </w:rPr>
-              <w:t xml:space="preserve">1)KPRC (한국 </w:t>
+              <w:rPr>
+                <w:lang w:val="en-US"/>
+              </w:rPr>
+            </w:pPr>
+            <w:r>
+              <w:rPr>
+                <w:color w:val="333333"/>
+                <w:sz w:val="20"/>
+                <w:szCs w:val="20"/>
+              </w:rPr>
+              <w:t>1)</w:t>
+            </w:r>
+            <w:r>
+              <w:rPr>
+                <w:rFonts w:hint="eastAsia"/>
+                <w:color w:val="333333"/>
+                <w:sz w:val="20"/>
+                <w:szCs w:val="20"/>
+              </w:rPr>
+              <w:t xml:space="preserve"> </w:t>
+            </w:r>
+            <w:r>
+              <w:rPr>
+                <w:color w:val="333333"/>
+                <w:sz w:val="20"/>
+                <w:szCs w:val="20"/>
+              </w:rPr>
+              <w:t xml:space="preserve">한국 </w:t>
             </w:r>
             <w:r>
               <w:rPr>
@@ -2036,7 +2152,25 @@
                 <w:sz w:val="20"/>
                 <w:szCs w:val="20"/>
               </w:rPr>
-              <w:t xml:space="preserve"> 인성평정척도)</w:t>
+              <w:t xml:space="preserve"> 인성평정척도</w:t>
+            </w:r>
+            <w:r>
+              <w:rPr>
+                <w:rFonts w:hint="eastAsia"/>
+                <w:color w:val="333333"/>
+                <w:sz w:val="20"/>
+                <w:szCs w:val="20"/>
+              </w:rPr>
+              <w:t xml:space="preserve"> (</w:t>
+            </w:r>
+            <w:r>
+              <w:rPr>
+                <w:color w:val="333333"/>
+                <w:sz w:val="20"/>
+                <w:szCs w:val="20"/>
+                <w:lang w:val="en-US"/>
+              </w:rPr>
+              <w:t>KPRC)</w:t>
             </w:r>
           </w:p>
         </w:tc>
@@ -2083,14 +2217,26 @@
             <w:pPr>
               <w:spacing w:before="60" w:after="60"/>
               <w:jc w:val="center"/>
-            </w:pPr>
-            <w:r>
-              <w:rPr>
-                <w:color w:val="333333"/>
-                <w:sz w:val="20"/>
-                <w:szCs w:val="20"/>
-              </w:rPr>
-              <w:t>2) CRTS-R (개정판 외상 사건에 대한 아동 반응 척도)</w:t>
+              <w:rPr>
+                <w:lang w:val="en-US"/>
+              </w:rPr>
+            </w:pPr>
+            <w:r>
+              <w:rPr>
+                <w:color w:val="333333"/>
+                <w:sz w:val="20"/>
+                <w:szCs w:val="20"/>
+              </w:rPr>
+              <w:t>2) 개정판 외상 사건에 대한 아동 반응 척도</w:t>
+            </w:r>
+            <w:r>
+              <w:rPr>
+                <w:color w:val="333333"/>
+                <w:sz w:val="20"/>
+                <w:szCs w:val="20"/>
+                <w:lang w:val="en-US"/>
+              </w:rPr>
+              <w:t xml:space="preserve"> (CRTES-R)</w:t>
             </w:r>
           </w:p>
         </w:tc>
@@ -2137,14 +2283,17 @@
             <w:pPr>
               <w:spacing w:before="60" w:after="60"/>
               <w:jc w:val="center"/>
-            </w:pPr>
-            <w:r>
-              <w:rPr>
-                <w:color w:val="333333"/>
-                <w:sz w:val="20"/>
-                <w:szCs w:val="20"/>
-              </w:rPr>
-              <w:t xml:space="preserve">3) SDQ-A (한국어판 </w:t>
+              <w:rPr>
+                <w:lang w:val="en-US"/>
+              </w:rPr>
+            </w:pPr>
+            <w:r>
+              <w:rPr>
+                <w:color w:val="333333"/>
+                <w:sz w:val="20"/>
+                <w:szCs w:val="20"/>
+              </w:rPr>
+              <w:t xml:space="preserve">3) 한국어판 </w:t>
             </w:r>
             <w:r>
               <w:rPr>
@@ -2161,7 +2310,16 @@
                 <w:sz w:val="20"/>
                 <w:szCs w:val="20"/>
               </w:rPr>
-              <w:t xml:space="preserve"> 설문지)</w:t>
+              <w:t xml:space="preserve"> 설문지</w:t>
+            </w:r>
+            <w:r>
+              <w:rPr>
+                <w:color w:val="333333"/>
+                <w:sz w:val="20"/>
+                <w:szCs w:val="20"/>
+                <w:lang w:val="en-US"/>
+              </w:rPr>
+              <w:t xml:space="preserve"> (SDQ-A)</w:t>
             </w:r>
           </w:p>
         </w:tc>
@@ -2577,7 +2735,7 @@
                     </pic:cNvPicPr>
                   </pic:nvPicPr>
                   <pic:blipFill>
-                    <a:blip r:embed="rId6"/>
+                    <a:blip r:embed="rId7"/>
                     <a:srcRect/>
                     <a:stretch>
                       <a:fillRect/>
